--- a/Desktop_Demo_1/SSD.docx
+++ b/Desktop_Demo_1/SSD.docx
@@ -1,6 +1,6 @@
 
 <file path=word/document.xml><?xml version="1.0" encoding="utf-8"?>
-<w:document xmlns:wpc="http://schemas.microsoft.com/office/word/2010/wordprocessingCanvas" xmlns:cx="http://schemas.microsoft.com/office/drawing/2014/chartex" xmlns:cx1="http://schemas.microsoft.com/office/drawing/2015/9/8/chartex" xmlns:cx2="http://schemas.microsoft.com/office/drawing/2015/10/21/chartex" xmlns:cx3="http://schemas.microsoft.com/office/drawing/2016/5/9/chartex" xmlns:cx4="http://schemas.microsoft.com/office/drawing/2016/5/10/chartex" xmlns:cx5="http://schemas.microsoft.com/office/drawing/2016/5/11/chartex" xmlns:cx6="http://schemas.microsoft.com/office/drawing/2016/5/12/chartex" xmlns:cx7="http://schemas.microsoft.com/office/drawing/2016/5/13/chartex" xmlns:cx8="http://schemas.microsoft.com/office/drawing/2016/5/14/chartex" xmlns:mc="http://schemas.openxmlformats.org/markup-compatibility/2006" xmlns:aink="http://schemas.microsoft.com/office/drawing/2016/ink" xmlns:am3d="http://schemas.microsoft.com/office/drawing/2017/model3d" xmlns:o="urn:schemas-microsoft-com:office:office" xmlns:r="http://schemas.openxmlformats.org/officeDocument/2006/relationships" xmlns:m="http://schemas.openxmlformats.org/officeDocument/2006/math" xmlns:v="urn:schemas-microsoft-com:vml" xmlns:wp14="http://schemas.microsoft.com/office/word/2010/wordprocessingDrawing" xmlns:wp="http://schemas.openxmlformats.org/drawingml/2006/wordprocessingDrawing" xmlns:w10="urn:schemas-microsoft-com:office:word" xmlns:w="http://schemas.openxmlformats.org/wordprocessingml/2006/main" xmlns:w14="http://schemas.microsoft.com/office/word/2010/wordml" xmlns:w15="http://schemas.microsoft.com/office/word/2012/wordml" xmlns:w16cid="http://schemas.microsoft.com/office/word/2016/wordml/cid" xmlns:w16se="http://schemas.microsoft.com/office/word/2015/wordml/symex" xmlns:wpg="http://schemas.microsoft.com/office/word/2010/wordprocessingGroup" xmlns:wpi="http://schemas.microsoft.com/office/word/2010/wordprocessingInk" xmlns:wne="http://schemas.microsoft.com/office/word/2006/wordml" xmlns:wps="http://schemas.microsoft.com/office/word/2010/wordprocessingShape" mc:Ignorable="w14 w15 w16se w16cid wp14">
+<w:document xmlns:wpc="http://schemas.microsoft.com/office/word/2010/wordprocessingCanvas" xmlns:cx="http://schemas.microsoft.com/office/drawing/2014/chartex" xmlns:cx1="http://schemas.microsoft.com/office/drawing/2015/9/8/chartex" xmlns:cx2="http://schemas.microsoft.com/office/drawing/2015/10/21/chartex" xmlns:cx3="http://schemas.microsoft.com/office/drawing/2016/5/9/chartex" xmlns:cx4="http://schemas.microsoft.com/office/drawing/2016/5/10/chartex" xmlns:cx5="http://schemas.microsoft.com/office/drawing/2016/5/11/chartex" xmlns:cx6="http://schemas.microsoft.com/office/drawing/2016/5/12/chartex" xmlns:cx7="http://schemas.microsoft.com/office/drawing/2016/5/13/chartex" xmlns:cx8="http://schemas.microsoft.com/office/drawing/2016/5/14/chartex" xmlns:mc="http://schemas.openxmlformats.org/markup-compatibility/2006" xmlns:aink="http://schemas.microsoft.com/office/drawing/2016/ink" xmlns:am3d="http://schemas.microsoft.com/office/drawing/2017/model3d" xmlns:o="urn:schemas-microsoft-com:office:office" xmlns:r="http://schemas.openxmlformats.org/officeDocument/2006/relationships" xmlns:m="http://schemas.openxmlformats.org/officeDocument/2006/math" xmlns:v="urn:schemas-microsoft-com:vml" xmlns:wp14="http://schemas.microsoft.com/office/word/2010/wordprocessingDrawing" xmlns:wp="http://schemas.openxmlformats.org/drawingml/2006/wordprocessingDrawing" xmlns:w10="urn:schemas-microsoft-com:office:word" xmlns:w="http://schemas.openxmlformats.org/wordprocessingml/2006/main" xmlns:w14="http://schemas.microsoft.com/office/word/2010/wordml" xmlns:w15="http://schemas.microsoft.com/office/word/2012/wordml" xmlns:w16cex="http://schemas.microsoft.com/office/word/2018/wordml/cex" xmlns:w16cid="http://schemas.microsoft.com/office/word/2016/wordml/cid" xmlns:w16="http://schemas.microsoft.com/office/word/2018/wordml" xmlns:w16se="http://schemas.microsoft.com/office/word/2015/wordml/symex" xmlns:wpg="http://schemas.microsoft.com/office/word/2010/wordprocessingGroup" xmlns:wpi="http://schemas.microsoft.com/office/word/2010/wordprocessingInk" xmlns:wne="http://schemas.microsoft.com/office/word/2006/wordml" xmlns:wps="http://schemas.microsoft.com/office/word/2010/wordprocessingShape" mc:Ignorable="w14 w15 w16se w16cid w16 w16cex wp14">
   <w:body>
     <w:p>
       <w:r>
@@ -508,11 +508,47 @@
             <v:path o:extrusionok="f" gradientshapeok="t" o:connecttype="rect"/>
             <o:lock v:ext="edit" aspectratio="t"/>
           </v:shapetype>
-          <v:shape id="_x0000_i1025" type="#_x0000_t75" style="width:467.3pt;height:307.95pt" o:ole="">
+          <v:shape id="_x0000_i1025" type="#_x0000_t75" style="width:468pt;height:309.6pt" o:ole="">
             <v:imagedata r:id="rId5" o:title=""/>
           </v:shape>
-          <o:OLEObject Type="Embed" ProgID="Visio.Drawing.15" ShapeID="_x0000_i1025" DrawAspect="Content" ObjectID="_1648125570" r:id="rId6"/>
+          <o:OLEObject Type="Embed" ProgID="Visio.Drawing.15" ShapeID="_x0000_i1025" DrawAspect="Content" ObjectID="_1665945635" r:id="rId6"/>
         </w:object>
+      </w:r>
+    </w:p>
+    <w:p>
+      <w:proofErr w:type="spellStart"/>
+      <w:r>
+        <w:t>createSession</w:t>
+      </w:r>
+      <w:proofErr w:type="spellEnd"/>
+      <w:r>
+        <w:t xml:space="preserve"> -&gt; login</w:t>
+      </w:r>
+    </w:p>
+    <w:p>
+      <w:r>
+        <w:t>return actual session</w:t>
+      </w:r>
+    </w:p>
+    <w:p>
+      <w:r>
+        <w:t>what can it do? get collection of strings</w:t>
+      </w:r>
+    </w:p>
+    <w:p>
+      <w:proofErr w:type="spellStart"/>
+      <w:r>
+        <w:t>executeCommand</w:t>
+      </w:r>
+      <w:proofErr w:type="spellEnd"/>
+      <w:r>
+        <w:t xml:space="preserve">, pass in </w:t>
+      </w:r>
+      <w:r>
+        <w:t>a command</w:t>
+      </w:r>
+      <w:r>
+        <w:t xml:space="preserve"> </w:t>
       </w:r>
     </w:p>
     <w:p/>
@@ -1213,7 +1249,7 @@
 </file>
 
 <file path=word/numbering.xml><?xml version="1.0" encoding="utf-8"?>
-<w:numbering xmlns:wpc="http://schemas.microsoft.com/office/word/2010/wordprocessingCanvas" xmlns:cx="http://schemas.microsoft.com/office/drawing/2014/chartex" xmlns:cx1="http://schemas.microsoft.com/office/drawing/2015/9/8/chartex" xmlns:cx2="http://schemas.microsoft.com/office/drawing/2015/10/21/chartex" xmlns:cx3="http://schemas.microsoft.com/office/drawing/2016/5/9/chartex" xmlns:cx4="http://schemas.microsoft.com/office/drawing/2016/5/10/chartex" xmlns:cx5="http://schemas.microsoft.com/office/drawing/2016/5/11/chartex" xmlns:cx6="http://schemas.microsoft.com/office/drawing/2016/5/12/chartex" xmlns:cx7="http://schemas.microsoft.com/office/drawing/2016/5/13/chartex" xmlns:cx8="http://schemas.microsoft.com/office/drawing/2016/5/14/chartex" xmlns:mc="http://schemas.openxmlformats.org/markup-compatibility/2006" xmlns:aink="http://schemas.microsoft.com/office/drawing/2016/ink" xmlns:am3d="http://schemas.microsoft.com/office/drawing/2017/model3d" xmlns:o="urn:schemas-microsoft-com:office:office" xmlns:r="http://schemas.openxmlformats.org/officeDocument/2006/relationships" xmlns:m="http://schemas.openxmlformats.org/officeDocument/2006/math" xmlns:v="urn:schemas-microsoft-com:vml" xmlns:wp14="http://schemas.microsoft.com/office/word/2010/wordprocessingDrawing" xmlns:wp="http://schemas.openxmlformats.org/drawingml/2006/wordprocessingDrawing" xmlns:w10="urn:schemas-microsoft-com:office:word" xmlns:w="http://schemas.openxmlformats.org/wordprocessingml/2006/main" xmlns:w14="http://schemas.microsoft.com/office/word/2010/wordml" xmlns:w15="http://schemas.microsoft.com/office/word/2012/wordml" xmlns:w16cid="http://schemas.microsoft.com/office/word/2016/wordml/cid" xmlns:w16se="http://schemas.microsoft.com/office/word/2015/wordml/symex" xmlns:wpg="http://schemas.microsoft.com/office/word/2010/wordprocessingGroup" xmlns:wpi="http://schemas.microsoft.com/office/word/2010/wordprocessingInk" xmlns:wne="http://schemas.microsoft.com/office/word/2006/wordml" xmlns:wps="http://schemas.microsoft.com/office/word/2010/wordprocessingShape" mc:Ignorable="w14 w15 w16se w16cid wp14">
+<w:numbering xmlns:wpc="http://schemas.microsoft.com/office/word/2010/wordprocessingCanvas" xmlns:cx="http://schemas.microsoft.com/office/drawing/2014/chartex" xmlns:cx1="http://schemas.microsoft.com/office/drawing/2015/9/8/chartex" xmlns:cx2="http://schemas.microsoft.com/office/drawing/2015/10/21/chartex" xmlns:cx3="http://schemas.microsoft.com/office/drawing/2016/5/9/chartex" xmlns:cx4="http://schemas.microsoft.com/office/drawing/2016/5/10/chartex" xmlns:cx5="http://schemas.microsoft.com/office/drawing/2016/5/11/chartex" xmlns:cx6="http://schemas.microsoft.com/office/drawing/2016/5/12/chartex" xmlns:cx7="http://schemas.microsoft.com/office/drawing/2016/5/13/chartex" xmlns:cx8="http://schemas.microsoft.com/office/drawing/2016/5/14/chartex" xmlns:mc="http://schemas.openxmlformats.org/markup-compatibility/2006" xmlns:aink="http://schemas.microsoft.com/office/drawing/2016/ink" xmlns:am3d="http://schemas.microsoft.com/office/drawing/2017/model3d" xmlns:o="urn:schemas-microsoft-com:office:office" xmlns:r="http://schemas.openxmlformats.org/officeDocument/2006/relationships" xmlns:m="http://schemas.openxmlformats.org/officeDocument/2006/math" xmlns:v="urn:schemas-microsoft-com:vml" xmlns:wp14="http://schemas.microsoft.com/office/word/2010/wordprocessingDrawing" xmlns:wp="http://schemas.openxmlformats.org/drawingml/2006/wordprocessingDrawing" xmlns:w10="urn:schemas-microsoft-com:office:word" xmlns:w="http://schemas.openxmlformats.org/wordprocessingml/2006/main" xmlns:w14="http://schemas.microsoft.com/office/word/2010/wordml" xmlns:w15="http://schemas.microsoft.com/office/word/2012/wordml" xmlns:w16cex="http://schemas.microsoft.com/office/word/2018/wordml/cex" xmlns:w16cid="http://schemas.microsoft.com/office/word/2016/wordml/cid" xmlns:w16="http://schemas.microsoft.com/office/word/2018/wordml" xmlns:w16se="http://schemas.microsoft.com/office/word/2015/wordml/symex" xmlns:wpg="http://schemas.microsoft.com/office/word/2010/wordprocessingGroup" xmlns:wpi="http://schemas.microsoft.com/office/word/2010/wordprocessingInk" xmlns:wne="http://schemas.microsoft.com/office/word/2006/wordml" xmlns:wps="http://schemas.microsoft.com/office/word/2010/wordprocessingShape" mc:Ignorable="w14 w15 w16se w16cid w16 w16cex wp14">
   <w:abstractNum w:abstractNumId="0" w15:restartNumberingAfterBreak="0">
     <w:nsid w:val="5C9912C8"/>
     <w:multiLevelType w:val="hybridMultilevel"/>
@@ -1400,7 +1436,7 @@
 </file>
 
 <file path=word/styles.xml><?xml version="1.0" encoding="utf-8"?>
-<w:styles xmlns:mc="http://schemas.openxmlformats.org/markup-compatibility/2006" xmlns:r="http://schemas.openxmlformats.org/officeDocument/2006/relationships" xmlns:w="http://schemas.openxmlformats.org/wordprocessingml/2006/main" xmlns:w14="http://schemas.microsoft.com/office/word/2010/wordml" xmlns:w15="http://schemas.microsoft.com/office/word/2012/wordml" xmlns:w16cid="http://schemas.microsoft.com/office/word/2016/wordml/cid" xmlns:w16se="http://schemas.microsoft.com/office/word/2015/wordml/symex" mc:Ignorable="w14 w15 w16se w16cid">
+<w:styles xmlns:mc="http://schemas.openxmlformats.org/markup-compatibility/2006" xmlns:r="http://schemas.openxmlformats.org/officeDocument/2006/relationships" xmlns:w="http://schemas.openxmlformats.org/wordprocessingml/2006/main" xmlns:w14="http://schemas.microsoft.com/office/word/2010/wordml" xmlns:w15="http://schemas.microsoft.com/office/word/2012/wordml" xmlns:w16cex="http://schemas.microsoft.com/office/word/2018/wordml/cex" xmlns:w16cid="http://schemas.microsoft.com/office/word/2016/wordml/cid" xmlns:w16="http://schemas.microsoft.com/office/word/2018/wordml" xmlns:w16se="http://schemas.microsoft.com/office/word/2015/wordml/symex" mc:Ignorable="w14 w15 w16se w16cid w16 w16cex">
   <w:docDefaults>
     <w:rPrDefault>
       <w:rPr>
@@ -1855,6 +1891,36 @@
       <w:contextualSpacing/>
     </w:pPr>
   </w:style>
+  <w:style w:type="paragraph" w:styleId="BalloonText">
+    <w:name w:val="Balloon Text"/>
+    <w:basedOn w:val="Normal"/>
+    <w:link w:val="BalloonTextChar"/>
+    <w:uiPriority w:val="99"/>
+    <w:semiHidden/>
+    <w:unhideWhenUsed/>
+    <w:rsid w:val="007F6C40"/>
+    <w:pPr>
+      <w:spacing w:after="0" w:line="240" w:lineRule="auto"/>
+    </w:pPr>
+    <w:rPr>
+      <w:rFonts w:ascii="Segoe UI" w:hAnsi="Segoe UI" w:cs="Segoe UI"/>
+      <w:sz w:val="18"/>
+      <w:szCs w:val="18"/>
+    </w:rPr>
+  </w:style>
+  <w:style w:type="character" w:customStyle="1" w:styleId="BalloonTextChar">
+    <w:name w:val="Balloon Text Char"/>
+    <w:basedOn w:val="DefaultParagraphFont"/>
+    <w:link w:val="BalloonText"/>
+    <w:uiPriority w:val="99"/>
+    <w:semiHidden/>
+    <w:rsid w:val="007F6C40"/>
+    <w:rPr>
+      <w:rFonts w:ascii="Segoe UI" w:hAnsi="Segoe UI" w:cs="Segoe UI"/>
+      <w:sz w:val="18"/>
+      <w:szCs w:val="18"/>
+    </w:rPr>
+  </w:style>
 </w:styles>
 </file>
 
